--- a/interpretations and security .docx
+++ b/interpretations and security .docx
@@ -1,6 +1,6 @@
 
 <file path=word/document.xml><?xml version="1.0" encoding="utf-8"?>
-<w:document xmlns:wpc="http://schemas.microsoft.com/office/word/2010/wordprocessingCanvas" xmlns:mc="http://schemas.openxmlformats.org/markup-compatibility/2006" xmlns:o="urn:schemas-microsoft-com:office:office" xmlns:r="http://schemas.openxmlformats.org/officeDocument/2006/relationships" xmlns:m="http://schemas.openxmlformats.org/officeDocument/2006/math" xmlns:v="urn:schemas-microsoft-com:vml" xmlns:wp14="http://schemas.microsoft.com/office/word/2010/wordprocessingDrawing" xmlns:wp="http://schemas.openxmlformats.org/drawingml/2006/wordprocessingDrawing" xmlns:w10="urn:schemas-microsoft-com:office:word" xmlns:w="http://schemas.openxmlformats.org/wordprocessingml/2006/main" xmlns:w14="http://schemas.microsoft.com/office/word/2010/wordml" xmlns:w15="http://schemas.microsoft.com/office/word/2012/wordml" xmlns:wpg="http://schemas.microsoft.com/office/word/2010/wordprocessingGroup" xmlns:wpi="http://schemas.microsoft.com/office/word/2010/wordprocessingInk" xmlns:wne="http://schemas.microsoft.com/office/word/2006/wordml" xmlns:wps="http://schemas.microsoft.com/office/word/2010/wordprocessingShape" mc:Ignorable="w14 w15 wp14">
+<w:document xmlns:wpc="http://schemas.microsoft.com/office/word/2010/wordprocessingCanvas" xmlns:cx="http://schemas.microsoft.com/office/drawing/2014/chartex" xmlns:cx1="http://schemas.microsoft.com/office/drawing/2015/9/8/chartex" xmlns:cx2="http://schemas.microsoft.com/office/drawing/2015/10/21/chartex" xmlns:cx3="http://schemas.microsoft.com/office/drawing/2016/5/9/chartex" xmlns:cx4="http://schemas.microsoft.com/office/drawing/2016/5/10/chartex" xmlns:cx5="http://schemas.microsoft.com/office/drawing/2016/5/11/chartex" xmlns:cx6="http://schemas.microsoft.com/office/drawing/2016/5/12/chartex" xmlns:cx7="http://schemas.microsoft.com/office/drawing/2016/5/13/chartex" xmlns:cx8="http://schemas.microsoft.com/office/drawing/2016/5/14/chartex" xmlns:mc="http://schemas.openxmlformats.org/markup-compatibility/2006" xmlns:aink="http://schemas.microsoft.com/office/drawing/2016/ink" xmlns:am3d="http://schemas.microsoft.com/office/drawing/2017/model3d" xmlns:o="urn:schemas-microsoft-com:office:office" xmlns:r="http://schemas.openxmlformats.org/officeDocument/2006/relationships" xmlns:m="http://schemas.openxmlformats.org/officeDocument/2006/math" xmlns:v="urn:schemas-microsoft-com:vml" xmlns:wp14="http://schemas.microsoft.com/office/word/2010/wordprocessingDrawing" xmlns:wp="http://schemas.openxmlformats.org/drawingml/2006/wordprocessingDrawing" xmlns:w10="urn:schemas-microsoft-com:office:word" xmlns:w="http://schemas.openxmlformats.org/wordprocessingml/2006/main" xmlns:w14="http://schemas.microsoft.com/office/word/2010/wordml" xmlns:w15="http://schemas.microsoft.com/office/word/2012/wordml" xmlns:w16cid="http://schemas.microsoft.com/office/word/2016/wordml/cid" xmlns:w16se="http://schemas.microsoft.com/office/word/2015/wordml/symex" xmlns:wpg="http://schemas.microsoft.com/office/word/2010/wordprocessingGroup" xmlns:wpi="http://schemas.microsoft.com/office/word/2010/wordprocessingInk" xmlns:wne="http://schemas.microsoft.com/office/word/2006/wordml" xmlns:wps="http://schemas.microsoft.com/office/word/2010/wordprocessingShape" mc:Ignorable="w14 w15 w16se w16cid wp14">
   <w:body>
     <w:p>
       <w:pPr>
@@ -114,7 +114,21 @@
         <w:rPr>
           <w:i/>
         </w:rPr>
-        <w:t>and that a registrar can ‘add and remove students’. We have interpreted this as registrars being able to add and remove student accounts whilst an admin is able to add all types of account.</w:t>
+        <w:t xml:space="preserve">and that a registrar can ‘add and remove </w:t>
+      </w:r>
+      <w:proofErr w:type="gramStart"/>
+      <w:r>
+        <w:rPr>
+          <w:i/>
+        </w:rPr>
+        <w:t>students’</w:t>
+      </w:r>
+      <w:proofErr w:type="gramEnd"/>
+      <w:r>
+        <w:rPr>
+          <w:i/>
+        </w:rPr>
+        <w:t>. We have interpreted this as registrars being able to add and remove student accounts whilst an admin is able to add all types of account.</w:t>
       </w:r>
     </w:p>
     <w:p>
@@ -254,17 +268,27 @@
       <w:r>
         <w:t xml:space="preserve">A 4-year integrated </w:t>
       </w:r>
+      <w:proofErr w:type="spellStart"/>
       <w:r>
         <w:t>m</w:t>
       </w:r>
       <w:r>
-        <w:t xml:space="preserve">asters degree will be considered undergraduate whereas a 1-year </w:t>
-      </w:r>
+        <w:t>asters</w:t>
+      </w:r>
+      <w:proofErr w:type="spellEnd"/>
+      <w:r>
+        <w:t xml:space="preserve"> degree will be considered undergraduate whereas a 1-year </w:t>
+      </w:r>
+      <w:proofErr w:type="spellStart"/>
       <w:r>
         <w:t>m</w:t>
       </w:r>
       <w:r>
-        <w:t>asters programme will be considered postgraduate.</w:t>
+        <w:t>asters</w:t>
+      </w:r>
+      <w:proofErr w:type="spellEnd"/>
+      <w:r>
+        <w:t xml:space="preserve"> programme will be considered postgraduate.</w:t>
       </w:r>
     </w:p>
     <w:p>
@@ -441,7 +465,15 @@
         <w:t xml:space="preserve">year </w:t>
       </w:r>
       <w:r>
-        <w:t>of a degree course would not affect the first DegreeLevel of students already on the course.</w:t>
+        <w:t xml:space="preserve">of a degree course would not affect the first </w:t>
+      </w:r>
+      <w:proofErr w:type="spellStart"/>
+      <w:r>
+        <w:t>DegreeLevel</w:t>
+      </w:r>
+      <w:proofErr w:type="spellEnd"/>
+      <w:r>
+        <w:t xml:space="preserve"> of students already on the course.</w:t>
       </w:r>
       <w:r>
         <w:t xml:space="preserve">  A</w:t>
@@ -666,8 +698,13 @@
         <w:t xml:space="preserve">1-year MSc courses count as a conceded pass if a module other than </w:t>
       </w:r>
       <w:r>
-        <w:t>the 60 credit</w:t>
-      </w:r>
+        <w:t xml:space="preserve">the </w:t>
+      </w:r>
+      <w:proofErr w:type="gramStart"/>
+      <w:r>
+        <w:t>60 credit</w:t>
+      </w:r>
+      <w:proofErr w:type="gramEnd"/>
       <w:r>
         <w:t xml:space="preserve"> dissertation is marginally failed</w:t>
       </w:r>
@@ -932,73 +969,37 @@
           <w:tcPr>
             <w:tcW w:w="4508" w:type="dxa"/>
           </w:tcPr>
-          <w:p/>
-        </w:tc>
-      </w:tr>
-      <w:tr>
-        <w:tc>
-          <w:tcPr>
-            <w:tcW w:w="4508" w:type="dxa"/>
-          </w:tcPr>
           <w:p>
             <w:r>
-              <w:rPr>
-                <w:b/>
-              </w:rPr>
-              <w:t>Matthew Prestwich</w:t>
-            </w:r>
-          </w:p>
-        </w:tc>
-        <w:tc>
-          <w:tcPr>
-            <w:tcW w:w="4508" w:type="dxa"/>
-          </w:tcPr>
-          <w:p>
-            <w:r>
-              <w:t>- Created the initial use case diagram</w:t>
+              <w:t>- Created the initial state machine diagram</w:t>
             </w:r>
           </w:p>
           <w:p>
             <w:r>
-              <w:t>- Wrote the initial version of AdminFunctions</w:t>
-            </w:r>
-            <w:r>
-              <w:br/>
-              <w:t>- Wrote the initial version of RegistrarFunctions</w:t>
+              <w:t>- Updated the use case diagram and initial information model</w:t>
             </w:r>
           </w:p>
           <w:p>
             <w:r>
-              <w:t>- Wrote the initial version of TeacherFunctions</w:t>
-            </w:r>
-            <w:r>
-              <w:br/>
-              <w:t>- Collaborated on later edits to the above</w:t>
+              <w:t>- Wrote the initial interpretations introduction and security features discussion</w:t>
             </w:r>
           </w:p>
           <w:p>
             <w:r>
-              <w:t>- Co-created early version of information model diagram</w:t>
-            </w:r>
-            <w:r>
-              <w:br/>
-              <w:t>- Assisted with database creation and modification</w:t>
+              <w:t>- Wrote the initial version of Swing</w:t>
             </w:r>
           </w:p>
           <w:p>
             <w:r>
-              <w:t>- Edited interpretations section of final report</w:t>
+              <w:t>- Assisted with testing of the system</w:t>
             </w:r>
           </w:p>
           <w:p>
             <w:r>
-              <w:t>- Collaborated on general planning and project</w:t>
+              <w:t>- Collaborated on general planning and project organisation</w:t>
             </w:r>
             <w:bookmarkStart w:id="0" w:name="_GoBack"/>
             <w:bookmarkEnd w:id="0"/>
-            <w:r>
-              <w:t xml:space="preserve"> organisation</w:t>
-            </w:r>
           </w:p>
         </w:tc>
       </w:tr>
@@ -1012,6 +1013,85 @@
               <w:rPr>
                 <w:b/>
               </w:rPr>
+              <w:t>Matthew Prestwich</w:t>
+            </w:r>
+          </w:p>
+        </w:tc>
+        <w:tc>
+          <w:tcPr>
+            <w:tcW w:w="4508" w:type="dxa"/>
+          </w:tcPr>
+          <w:p>
+            <w:r>
+              <w:t>- Created the initial use case diagram</w:t>
+            </w:r>
+          </w:p>
+          <w:p>
+            <w:r>
+              <w:t xml:space="preserve">- Wrote the initial version of </w:t>
+            </w:r>
+            <w:proofErr w:type="spellStart"/>
+            <w:r>
+              <w:t>AdminFunctions</w:t>
+            </w:r>
+            <w:proofErr w:type="spellEnd"/>
+            <w:r>
+              <w:br/>
+              <w:t xml:space="preserve">- Wrote the initial version of </w:t>
+            </w:r>
+            <w:proofErr w:type="spellStart"/>
+            <w:r>
+              <w:t>RegistrarFunctions</w:t>
+            </w:r>
+            <w:proofErr w:type="spellEnd"/>
+          </w:p>
+          <w:p>
+            <w:r>
+              <w:t xml:space="preserve">- Wrote the initial version of </w:t>
+            </w:r>
+            <w:proofErr w:type="spellStart"/>
+            <w:r>
+              <w:t>TeacherFunctions</w:t>
+            </w:r>
+            <w:proofErr w:type="spellEnd"/>
+            <w:r>
+              <w:br/>
+              <w:t>- Collaborated on later edits to the above</w:t>
+            </w:r>
+          </w:p>
+          <w:p>
+            <w:r>
+              <w:t>- Co-created early version of information model diagram</w:t>
+            </w:r>
+            <w:r>
+              <w:br/>
+              <w:t>- Assisted with database creation and modification</w:t>
+            </w:r>
+          </w:p>
+          <w:p>
+            <w:r>
+              <w:lastRenderedPageBreak/>
+              <w:t>- Edited interpretations section of final report</w:t>
+            </w:r>
+          </w:p>
+          <w:p>
+            <w:r>
+              <w:t>- Collaborated on general planning and project organisation</w:t>
+            </w:r>
+          </w:p>
+        </w:tc>
+      </w:tr>
+      <w:tr>
+        <w:tc>
+          <w:tcPr>
+            <w:tcW w:w="4508" w:type="dxa"/>
+          </w:tcPr>
+          <w:p>
+            <w:r>
+              <w:rPr>
+                <w:b/>
+              </w:rPr>
+              <w:lastRenderedPageBreak/>
               <w:t>Byron Slater</w:t>
             </w:r>
           </w:p>
@@ -1079,7 +1159,7 @@
 </file>
 
 <file path=word/numbering.xml><?xml version="1.0" encoding="utf-8"?>
-<w:numbering xmlns:wpc="http://schemas.microsoft.com/office/word/2010/wordprocessingCanvas" xmlns:mc="http://schemas.openxmlformats.org/markup-compatibility/2006" xmlns:o="urn:schemas-microsoft-com:office:office" xmlns:r="http://schemas.openxmlformats.org/officeDocument/2006/relationships" xmlns:m="http://schemas.openxmlformats.org/officeDocument/2006/math" xmlns:v="urn:schemas-microsoft-com:vml" xmlns:wp14="http://schemas.microsoft.com/office/word/2010/wordprocessingDrawing" xmlns:wp="http://schemas.openxmlformats.org/drawingml/2006/wordprocessingDrawing" xmlns:w10="urn:schemas-microsoft-com:office:word" xmlns:w="http://schemas.openxmlformats.org/wordprocessingml/2006/main" xmlns:w14="http://schemas.microsoft.com/office/word/2010/wordml" xmlns:w15="http://schemas.microsoft.com/office/word/2012/wordml" xmlns:wpg="http://schemas.microsoft.com/office/word/2010/wordprocessingGroup" xmlns:wpi="http://schemas.microsoft.com/office/word/2010/wordprocessingInk" xmlns:wne="http://schemas.microsoft.com/office/word/2006/wordml" xmlns:wps="http://schemas.microsoft.com/office/word/2010/wordprocessingShape" mc:Ignorable="w14 w15 wp14">
+<w:numbering xmlns:wpc="http://schemas.microsoft.com/office/word/2010/wordprocessingCanvas" xmlns:cx="http://schemas.microsoft.com/office/drawing/2014/chartex" xmlns:cx1="http://schemas.microsoft.com/office/drawing/2015/9/8/chartex" xmlns:cx2="http://schemas.microsoft.com/office/drawing/2015/10/21/chartex" xmlns:cx3="http://schemas.microsoft.com/office/drawing/2016/5/9/chartex" xmlns:cx4="http://schemas.microsoft.com/office/drawing/2016/5/10/chartex" xmlns:cx5="http://schemas.microsoft.com/office/drawing/2016/5/11/chartex" xmlns:cx6="http://schemas.microsoft.com/office/drawing/2016/5/12/chartex" xmlns:cx7="http://schemas.microsoft.com/office/drawing/2016/5/13/chartex" xmlns:cx8="http://schemas.microsoft.com/office/drawing/2016/5/14/chartex" xmlns:mc="http://schemas.openxmlformats.org/markup-compatibility/2006" xmlns:aink="http://schemas.microsoft.com/office/drawing/2016/ink" xmlns:am3d="http://schemas.microsoft.com/office/drawing/2017/model3d" xmlns:o="urn:schemas-microsoft-com:office:office" xmlns:r="http://schemas.openxmlformats.org/officeDocument/2006/relationships" xmlns:m="http://schemas.openxmlformats.org/officeDocument/2006/math" xmlns:v="urn:schemas-microsoft-com:vml" xmlns:wp14="http://schemas.microsoft.com/office/word/2010/wordprocessingDrawing" xmlns:wp="http://schemas.openxmlformats.org/drawingml/2006/wordprocessingDrawing" xmlns:w10="urn:schemas-microsoft-com:office:word" xmlns:w="http://schemas.openxmlformats.org/wordprocessingml/2006/main" xmlns:w14="http://schemas.microsoft.com/office/word/2010/wordml" xmlns:w15="http://schemas.microsoft.com/office/word/2012/wordml" xmlns:w16cid="http://schemas.microsoft.com/office/word/2016/wordml/cid" xmlns:w16se="http://schemas.microsoft.com/office/word/2015/wordml/symex" xmlns:wpg="http://schemas.microsoft.com/office/word/2010/wordprocessingGroup" xmlns:wpi="http://schemas.microsoft.com/office/word/2010/wordprocessingInk" xmlns:wne="http://schemas.microsoft.com/office/word/2006/wordml" xmlns:wps="http://schemas.microsoft.com/office/word/2010/wordprocessingShape" mc:Ignorable="w14 w15 w16se w16cid wp14">
   <w:abstractNum w:abstractNumId="0" w15:restartNumberingAfterBreak="0">
     <w:nsid w:val="2CFC7B2E"/>
     <w:multiLevelType w:val="hybridMultilevel"/>
@@ -1314,7 +1394,7 @@
 </file>
 
 <file path=word/styles.xml><?xml version="1.0" encoding="utf-8"?>
-<w:styles xmlns:mc="http://schemas.openxmlformats.org/markup-compatibility/2006" xmlns:r="http://schemas.openxmlformats.org/officeDocument/2006/relationships" xmlns:w="http://schemas.openxmlformats.org/wordprocessingml/2006/main" xmlns:w14="http://schemas.microsoft.com/office/word/2010/wordml" xmlns:w15="http://schemas.microsoft.com/office/word/2012/wordml" mc:Ignorable="w14 w15">
+<w:styles xmlns:mc="http://schemas.openxmlformats.org/markup-compatibility/2006" xmlns:r="http://schemas.openxmlformats.org/officeDocument/2006/relationships" xmlns:w="http://schemas.openxmlformats.org/wordprocessingml/2006/main" xmlns:w14="http://schemas.microsoft.com/office/word/2010/wordml" xmlns:w15="http://schemas.microsoft.com/office/word/2012/wordml" xmlns:w16cid="http://schemas.microsoft.com/office/word/2016/wordml/cid" xmlns:w16se="http://schemas.microsoft.com/office/word/2015/wordml/symex" mc:Ignorable="w14 w15 w16se w16cid">
   <w:docDefaults>
     <w:rPrDefault>
       <w:rPr>
@@ -1330,7 +1410,7 @@
       </w:pPr>
     </w:pPrDefault>
   </w:docDefaults>
-  <w:latentStyles w:defLockedState="0" w:defUIPriority="99" w:defSemiHidden="0" w:defUnhideWhenUsed="0" w:defQFormat="0" w:count="371">
+  <w:latentStyles w:defLockedState="0" w:defUIPriority="99" w:defSemiHidden="0" w:defUnhideWhenUsed="0" w:defQFormat="0" w:count="375">
     <w:lsdException w:name="Normal" w:uiPriority="0" w:qFormat="1"/>
     <w:lsdException w:name="heading 1" w:uiPriority="9" w:qFormat="1"/>
     <w:lsdException w:name="heading 2" w:semiHidden="1" w:uiPriority="9" w:unhideWhenUsed="1" w:qFormat="1"/>
@@ -1436,7 +1516,6 @@
     <w:lsdException w:name="HTML Sample" w:semiHidden="1" w:unhideWhenUsed="1"/>
     <w:lsdException w:name="HTML Typewriter" w:semiHidden="1" w:unhideWhenUsed="1"/>
     <w:lsdException w:name="HTML Variable" w:semiHidden="1" w:unhideWhenUsed="1"/>
-    <w:lsdException w:name="Normal Table" w:semiHidden="1" w:unhideWhenUsed="1"/>
     <w:lsdException w:name="annotation subject" w:semiHidden="1" w:unhideWhenUsed="1"/>
     <w:lsdException w:name="No List" w:semiHidden="1" w:unhideWhenUsed="1"/>
     <w:lsdException w:name="Outline List 1" w:semiHidden="1" w:unhideWhenUsed="1"/>
@@ -1480,10 +1559,8 @@
     <w:lsdException w:name="Table Elegant" w:semiHidden="1" w:unhideWhenUsed="1"/>
     <w:lsdException w:name="Table Professional" w:semiHidden="1" w:unhideWhenUsed="1"/>
     <w:lsdException w:name="Table Subtle 1" w:semiHidden="1" w:unhideWhenUsed="1"/>
-    <w:lsdException w:name="Table Subtle 2" w:semiHidden="1" w:unhideWhenUsed="1"/>
     <w:lsdException w:name="Table Web 1" w:semiHidden="1" w:unhideWhenUsed="1"/>
     <w:lsdException w:name="Table Web 2" w:semiHidden="1" w:unhideWhenUsed="1"/>
-    <w:lsdException w:name="Table Web 3" w:semiHidden="1" w:unhideWhenUsed="1"/>
     <w:lsdException w:name="Balloon Text" w:semiHidden="1" w:unhideWhenUsed="1"/>
     <w:lsdException w:name="Table Grid" w:uiPriority="39"/>
     <w:lsdException w:name="Table Theme" w:semiHidden="1" w:unhideWhenUsed="1"/>
@@ -1702,6 +1779,10 @@
     <w:lsdException w:name="List Table 5 Dark Accent 6" w:uiPriority="50"/>
     <w:lsdException w:name="List Table 6 Colorful Accent 6" w:uiPriority="51"/>
     <w:lsdException w:name="List Table 7 Colorful Accent 6" w:uiPriority="52"/>
+    <w:lsdException w:name="Mention" w:semiHidden="1" w:unhideWhenUsed="1"/>
+    <w:lsdException w:name="Smart Hyperlink" w:semiHidden="1" w:unhideWhenUsed="1"/>
+    <w:lsdException w:name="Hashtag" w:semiHidden="1" w:unhideWhenUsed="1"/>
+    <w:lsdException w:name="Unresolved Mention" w:semiHidden="1" w:unhideWhenUsed="1"/>
   </w:latentStyles>
   <w:style w:type="paragraph" w:default="1" w:styleId="Normal">
     <w:name w:val="Normal"/>

--- a/interpretations and security .docx
+++ b/interpretations and security .docx
@@ -753,6 +753,20 @@
     </w:p>
     <w:p>
       <w:pPr>
+        <w:pStyle w:val="ListParagraph"/>
+        <w:numPr>
+          <w:ilvl w:val="0"/>
+          <w:numId w:val="2"/>
+        </w:numPr>
+      </w:pPr>
+      <w:r>
+        <w:t>The brief states that a conceded pass is when the student has marginally failed in one module with a score no more than 10% below the pass-mark.  We have interpreted this as 30% when the pass mark is 40% rather than taking 10% off the pass mark.</w:t>
+      </w:r>
+      <w:bookmarkStart w:id="0" w:name="_GoBack"/>
+      <w:bookmarkEnd w:id="0"/>
+    </w:p>
+    <w:p>
+      <w:pPr>
         <w:rPr>
           <w:b/>
         </w:rPr>
@@ -789,7 +803,6 @@
         <w:rPr>
           <w:b/>
         </w:rPr>
-        <w:lastRenderedPageBreak/>
         <w:t>Security</w:t>
       </w:r>
       <w:r>
@@ -998,8 +1011,6 @@
             <w:r>
               <w:t>- Collaborated on general planning and project organisation</w:t>
             </w:r>
-            <w:bookmarkStart w:id="0" w:name="_GoBack"/>
-            <w:bookmarkEnd w:id="0"/>
           </w:p>
         </w:tc>
       </w:tr>
@@ -1061,6 +1072,7 @@
           </w:p>
           <w:p>
             <w:r>
+              <w:lastRenderedPageBreak/>
               <w:t>- Co-created early version of information model diagram</w:t>
             </w:r>
             <w:r>
@@ -1070,7 +1082,6 @@
           </w:p>
           <w:p>
             <w:r>
-              <w:lastRenderedPageBreak/>
               <w:t>- Edited interpretations section of final report</w:t>
             </w:r>
           </w:p>

--- a/interpretations and security .docx
+++ b/interpretations and security .docx
@@ -64,6 +64,389 @@
           <w:ilvl w:val="0"/>
           <w:numId w:val="2"/>
         </w:numPr>
+      </w:pPr>
+      <w:r>
+        <w:t>The system has four</w:t>
+      </w:r>
+      <w:r>
+        <w:t xml:space="preserve"> different types of user: Admin, Registrar, Teacher, and Student</w:t>
+      </w:r>
+      <w:r>
+        <w:t xml:space="preserve">.  </w:t>
+      </w:r>
+      <w:r>
+        <w:t>T</w:t>
+      </w:r>
+      <w:r>
+        <w:t>he brief s</w:t>
+      </w:r>
+      <w:r>
+        <w:t xml:space="preserve">tates </w:t>
+      </w:r>
+      <w:r>
+        <w:t xml:space="preserve">that an admin can ‘add and remove user accounts’, </w:t>
+      </w:r>
+      <w:r>
+        <w:t xml:space="preserve">and that a registrar can ‘add and remove </w:t>
+      </w:r>
+      <w:proofErr w:type="gramStart"/>
+      <w:r>
+        <w:t>students</w:t>
+      </w:r>
+      <w:r>
+        <w:t>’</w:t>
+      </w:r>
+      <w:proofErr w:type="gramEnd"/>
+      <w:r>
+        <w:t>. We have interpreted this as registrars being able to add and remove student accounts whilst an admin is able to add all types of account.</w:t>
+      </w:r>
+    </w:p>
+    <w:p>
+      <w:pPr>
+        <w:pStyle w:val="ListParagraph"/>
+        <w:numPr>
+          <w:ilvl w:val="0"/>
+          <w:numId w:val="2"/>
+        </w:numPr>
+      </w:pPr>
+      <w:r>
+        <w:t xml:space="preserve">The </w:t>
+      </w:r>
+      <w:r>
+        <w:t xml:space="preserve">raw mark out of 100 for resit </w:t>
+      </w:r>
+      <w:r>
+        <w:t xml:space="preserve">grades </w:t>
+      </w:r>
+      <w:r>
+        <w:t xml:space="preserve">is stored, </w:t>
+      </w:r>
+      <w:r>
+        <w:t>and only capped when calculating the mean</w:t>
+      </w:r>
+      <w:r>
+        <w:t xml:space="preserve"> weighted mean grade</w:t>
+      </w:r>
+      <w:r>
+        <w:t xml:space="preserve">.  </w:t>
+      </w:r>
+    </w:p>
+    <w:p>
+      <w:pPr>
+        <w:pStyle w:val="ListParagraph"/>
+        <w:numPr>
+          <w:ilvl w:val="0"/>
+          <w:numId w:val="2"/>
+        </w:numPr>
+      </w:pPr>
+      <w:r>
+        <w:t>The beginning of a student email address consists of a concatenation of the initial letter of their forename, their surname and a unique distinguishing integer</w:t>
+      </w:r>
+      <w:r>
+        <w:t xml:space="preserve"> – this</w:t>
+      </w:r>
+      <w:r>
+        <w:t xml:space="preserve"> wil</w:t>
+      </w:r>
+      <w:r>
+        <w:t xml:space="preserve">l also be their unique username used to log in. We decided to </w:t>
+      </w:r>
+      <w:r>
+        <w:t xml:space="preserve">here </w:t>
+      </w:r>
+      <w:r>
+        <w:t>employ a system of usernames</w:t>
+      </w:r>
+      <w:r>
+        <w:t xml:space="preserve"> in the interest of user convenience,</w:t>
+      </w:r>
+      <w:r>
+        <w:t xml:space="preserve"> and also </w:t>
+      </w:r>
+      <w:r>
+        <w:t xml:space="preserve">to </w:t>
+      </w:r>
+      <w:r>
+        <w:t>utilise a</w:t>
+      </w:r>
+      <w:r>
+        <w:t>n otherwise unused</w:t>
+      </w:r>
+      <w:r>
+        <w:t xml:space="preserve"> </w:t>
+      </w:r>
+      <w:r>
+        <w:t>identifier</w:t>
+      </w:r>
+      <w:r>
+        <w:t>.</w:t>
+      </w:r>
+    </w:p>
+    <w:p>
+      <w:pPr>
+        <w:pStyle w:val="ListParagraph"/>
+        <w:numPr>
+          <w:ilvl w:val="0"/>
+          <w:numId w:val="2"/>
+        </w:numPr>
+      </w:pPr>
+      <w:r>
+        <w:t xml:space="preserve">A 4-year integrated </w:t>
+      </w:r>
+      <w:proofErr w:type="spellStart"/>
+      <w:r>
+        <w:t>m</w:t>
+      </w:r>
+      <w:r>
+        <w:t>asters</w:t>
+      </w:r>
+      <w:proofErr w:type="spellEnd"/>
+      <w:r>
+        <w:t xml:space="preserve"> degree will be considered undergraduate whereas a 1-year </w:t>
+      </w:r>
+      <w:proofErr w:type="spellStart"/>
+      <w:r>
+        <w:t>m</w:t>
+      </w:r>
+      <w:r>
+        <w:t>asters</w:t>
+      </w:r>
+      <w:proofErr w:type="spellEnd"/>
+      <w:r>
+        <w:t xml:space="preserve"> programme will be considered postgraduate.</w:t>
+      </w:r>
+    </w:p>
+    <w:p>
+      <w:pPr>
+        <w:pStyle w:val="ListParagraph"/>
+        <w:numPr>
+          <w:ilvl w:val="0"/>
+          <w:numId w:val="2"/>
+        </w:numPr>
+      </w:pPr>
+      <w:r>
+        <w:t>A student will only be able to select optional credits from a module list suitable to their level and period of study.</w:t>
+      </w:r>
+    </w:p>
+    <w:p>
+      <w:pPr>
+        <w:pStyle w:val="ListParagraph"/>
+        <w:numPr>
+          <w:ilvl w:val="0"/>
+          <w:numId w:val="2"/>
+        </w:numPr>
+      </w:pPr>
+      <w:r>
+        <w:t xml:space="preserve">The system supports up to 26 periods of study but </w:t>
+      </w:r>
+      <w:r>
+        <w:t>it is</w:t>
+      </w:r>
+      <w:r>
+        <w:t xml:space="preserve"> assumed that a student won’t reach or exceed that number as failing twice </w:t>
+      </w:r>
+      <w:r>
+        <w:t>prevents them from</w:t>
+      </w:r>
+      <w:r>
+        <w:t xml:space="preserve"> proceed</w:t>
+      </w:r>
+      <w:r>
+        <w:t>ing</w:t>
+      </w:r>
+      <w:r>
+        <w:t>.</w:t>
+      </w:r>
+    </w:p>
+    <w:p>
+      <w:pPr>
+        <w:pStyle w:val="ListParagraph"/>
+        <w:numPr>
+          <w:ilvl w:val="0"/>
+          <w:numId w:val="2"/>
+        </w:numPr>
+      </w:pPr>
+      <w:r>
+        <w:t xml:space="preserve">Each student </w:t>
+      </w:r>
+      <w:r>
+        <w:t>i</w:t>
+      </w:r>
+      <w:r>
+        <w:t>s</w:t>
+      </w:r>
+      <w:r>
+        <w:t xml:space="preserve"> assigned</w:t>
+      </w:r>
+      <w:r>
+        <w:t xml:space="preserve"> a</w:t>
+      </w:r>
+      <w:r>
+        <w:t xml:space="preserve"> personal</w:t>
+      </w:r>
+      <w:r>
+        <w:t xml:space="preserve"> tutor</w:t>
+      </w:r>
+      <w:r>
+        <w:t>,</w:t>
+      </w:r>
+      <w:r>
+        <w:t xml:space="preserve"> but this isn’t connected to a teacher user account as we considered this outside the scope of the brief.</w:t>
+      </w:r>
+    </w:p>
+    <w:p>
+      <w:pPr>
+        <w:pStyle w:val="ListParagraph"/>
+        <w:numPr>
+          <w:ilvl w:val="0"/>
+          <w:numId w:val="2"/>
+        </w:numPr>
+      </w:pPr>
+      <w:r>
+        <w:t xml:space="preserve">The brief states that modules have a default number of credits based on their level, </w:t>
+      </w:r>
+      <w:r>
+        <w:t xml:space="preserve">we have </w:t>
+      </w:r>
+      <w:r>
+        <w:t xml:space="preserve">however </w:t>
+      </w:r>
+      <w:r>
+        <w:t xml:space="preserve">assumed </w:t>
+      </w:r>
+      <w:r>
+        <w:t xml:space="preserve">the admin would know the </w:t>
+      </w:r>
+      <w:r>
+        <w:t>system default</w:t>
+      </w:r>
+      <w:r>
+        <w:t>s</w:t>
+      </w:r>
+      <w:r>
+        <w:t xml:space="preserve"> </w:t>
+      </w:r>
+      <w:r>
+        <w:t>and will</w:t>
+      </w:r>
+      <w:r>
+        <w:t xml:space="preserve"> input the </w:t>
+      </w:r>
+      <w:r>
+        <w:t xml:space="preserve">correct </w:t>
+      </w:r>
+      <w:r>
+        <w:t>credit values for each module</w:t>
+      </w:r>
+      <w:r>
+        <w:t>.</w:t>
+      </w:r>
+    </w:p>
+    <w:p>
+      <w:pPr>
+        <w:pStyle w:val="ListParagraph"/>
+        <w:numPr>
+          <w:ilvl w:val="0"/>
+          <w:numId w:val="2"/>
+        </w:numPr>
+      </w:pPr>
+      <w:r>
+        <w:t xml:space="preserve">Any module added </w:t>
+      </w:r>
+      <w:r>
+        <w:t xml:space="preserve">to a degree course </w:t>
+      </w:r>
+      <w:r>
+        <w:t xml:space="preserve">will not affect </w:t>
+      </w:r>
+      <w:r>
+        <w:t xml:space="preserve">previous </w:t>
+      </w:r>
+      <w:r>
+        <w:t>student</w:t>
+      </w:r>
+      <w:r>
+        <w:t>s</w:t>
+      </w:r>
+      <w:r>
+        <w:t xml:space="preserve"> </w:t>
+      </w:r>
+      <w:r>
+        <w:t>on that course;</w:t>
+      </w:r>
+      <w:r>
+        <w:t xml:space="preserve"> for example, add</w:t>
+      </w:r>
+      <w:r>
+        <w:t>ing</w:t>
+      </w:r>
+      <w:r>
+        <w:t xml:space="preserve"> a different module </w:t>
+      </w:r>
+      <w:r>
+        <w:t xml:space="preserve">to the first </w:t>
+      </w:r>
+      <w:r>
+        <w:t xml:space="preserve">year </w:t>
+      </w:r>
+      <w:r>
+        <w:t xml:space="preserve">of a degree course would not affect the first </w:t>
+      </w:r>
+      <w:proofErr w:type="spellStart"/>
+      <w:r>
+        <w:t>DegreeLevel</w:t>
+      </w:r>
+      <w:proofErr w:type="spellEnd"/>
+      <w:r>
+        <w:t xml:space="preserve"> of students already on the course.</w:t>
+      </w:r>
+      <w:r>
+        <w:t xml:space="preserve">  A</w:t>
+      </w:r>
+      <w:r>
+        <w:t>ny module changes for a level of a degree course must</w:t>
+      </w:r>
+      <w:r>
+        <w:t xml:space="preserve"> </w:t>
+      </w:r>
+      <w:r>
+        <w:t xml:space="preserve">therefore </w:t>
+      </w:r>
+      <w:r>
+        <w:t>occur</w:t>
+      </w:r>
+      <w:r>
+        <w:t xml:space="preserve"> </w:t>
+      </w:r>
+      <w:r>
+        <w:t>prior to</w:t>
+      </w:r>
+      <w:r>
+        <w:t xml:space="preserve"> the </w:t>
+      </w:r>
+      <w:r>
+        <w:t>assignment</w:t>
+      </w:r>
+      <w:r>
+        <w:t xml:space="preserve"> of </w:t>
+      </w:r>
+      <w:r>
+        <w:t xml:space="preserve">new </w:t>
+      </w:r>
+      <w:r>
+        <w:t>students</w:t>
+      </w:r>
+      <w:r>
+        <w:t>.</w:t>
+      </w:r>
+    </w:p>
+    <w:p>
+      <w:pPr>
+        <w:pStyle w:val="ListParagraph"/>
+        <w:numPr>
+          <w:ilvl w:val="0"/>
+          <w:numId w:val="2"/>
+        </w:numPr>
         <w:rPr>
           <w:i/>
         </w:rPr>
@@ -72,63 +455,213 @@
         <w:rPr>
           <w:i/>
         </w:rPr>
-        <w:t>The system has four</w:t>
+        <w:t xml:space="preserve">Links between a module and the Grades table are preserved when </w:t>
       </w:r>
       <w:r>
         <w:rPr>
           <w:i/>
         </w:rPr>
-        <w:t xml:space="preserve"> different types of user: Admin, Registrar, Teacher, and Student</w:t>
+        <w:t>dropping</w:t>
       </w:r>
       <w:r>
         <w:rPr>
           <w:i/>
         </w:rPr>
-        <w:t xml:space="preserve">.  </w:t>
+        <w:t xml:space="preserve"> a module </w:t>
       </w:r>
       <w:r>
         <w:rPr>
           <w:i/>
         </w:rPr>
+        <w:t>f</w:t>
+      </w:r>
+      <w:r>
+        <w:rPr>
+          <w:i/>
+        </w:rPr>
+        <w:t>ro</w:t>
+      </w:r>
+      <w:r>
+        <w:rPr>
+          <w:i/>
+        </w:rPr>
+        <w:t>m</w:t>
+      </w:r>
+      <w:r>
+        <w:rPr>
+          <w:i/>
+        </w:rPr>
+        <w:t xml:space="preserve"> a degree course, </w:t>
+      </w:r>
+      <w:r>
+        <w:rPr>
+          <w:i/>
+        </w:rPr>
+        <w:t>which allows</w:t>
+      </w:r>
+      <w:r>
+        <w:rPr>
+          <w:i/>
+        </w:rPr>
+        <w:t xml:space="preserve"> for both the continued existence of </w:t>
+      </w:r>
+      <w:r>
+        <w:rPr>
+          <w:i/>
+        </w:rPr>
+        <w:t>previous grades</w:t>
+      </w:r>
+      <w:r>
+        <w:rPr>
+          <w:i/>
+        </w:rPr>
+        <w:t xml:space="preserve"> and for </w:t>
+      </w:r>
+      <w:r>
+        <w:rPr>
+          <w:i/>
+        </w:rPr>
+        <w:t xml:space="preserve">the module </w:t>
+      </w:r>
+      <w:r>
+        <w:rPr>
+          <w:i/>
+        </w:rPr>
+        <w:t>to remain</w:t>
+      </w:r>
+      <w:r>
+        <w:rPr>
+          <w:i/>
+        </w:rPr>
+        <w:t xml:space="preserve"> o</w:t>
+      </w:r>
+      <w:r>
+        <w:rPr>
+          <w:i/>
+        </w:rPr>
+        <w:t>n other degree courses</w:t>
+      </w:r>
+      <w:r>
+        <w:rPr>
+          <w:i/>
+        </w:rPr>
+        <w:t>. D</w:t>
+      </w:r>
+      <w:r>
+        <w:rPr>
+          <w:i/>
+        </w:rPr>
+        <w:t>eleting modules, degree courses, or departments</w:t>
+      </w:r>
+      <w:r>
+        <w:rPr>
+          <w:i/>
+        </w:rPr>
+        <w:t xml:space="preserve"> from the system</w:t>
+      </w:r>
+      <w:r>
+        <w:rPr>
+          <w:i/>
+        </w:rPr>
+        <w:t xml:space="preserve"> </w:t>
+      </w:r>
+      <w:r>
+        <w:rPr>
+          <w:i/>
+        </w:rPr>
+        <w:t>does however cascade to the Grades table.</w:t>
+      </w:r>
+    </w:p>
+    <w:p>
+      <w:pPr>
+        <w:pStyle w:val="ListParagraph"/>
+        <w:numPr>
+          <w:ilvl w:val="0"/>
+          <w:numId w:val="2"/>
+        </w:numPr>
+      </w:pPr>
+      <w:r>
+        <w:t>The brief states that “if [MSc students]</w:t>
+      </w:r>
+      <w:r>
+        <w:t xml:space="preserve"> fail a 4-year degree at level 4, then they must graduate with the equivalent </w:t>
+      </w:r>
+      <w:r>
+        <w:t>b</w:t>
+      </w:r>
+      <w:r>
+        <w:t>achelor’s degree with credits already obtained.  From this we have</w:t>
+      </w:r>
+      <w:r>
+        <w:t xml:space="preserve"> interpret</w:t>
+      </w:r>
+      <w:r>
+        <w:t xml:space="preserve">ed that any credits obtained from </w:t>
+      </w:r>
+      <w:r>
+        <w:t xml:space="preserve">a failed </w:t>
+      </w:r>
+      <w:r>
+        <w:t>level 4 wouldn’t count towards the degree</w:t>
+      </w:r>
+      <w:r>
+        <w:t xml:space="preserve"> classification,</w:t>
+      </w:r>
+      <w:r>
+        <w:t xml:space="preserve"> even if they have already been obtained.</w:t>
+      </w:r>
+    </w:p>
+    <w:p>
+      <w:pPr>
+        <w:pStyle w:val="ListParagraph"/>
+        <w:numPr>
+          <w:ilvl w:val="0"/>
+          <w:numId w:val="2"/>
+        </w:numPr>
+      </w:pPr>
+      <w:r>
+        <w:t xml:space="preserve">1-year MSc courses count as a conceded pass if a module other than </w:t>
+      </w:r>
+      <w:r>
+        <w:t xml:space="preserve">the </w:t>
+      </w:r>
+      <w:proofErr w:type="gramStart"/>
+      <w:r>
+        <w:t>60 credit</w:t>
+      </w:r>
+      <w:proofErr w:type="gramEnd"/>
+      <w:r>
+        <w:t xml:space="preserve"> dissertation is marginally failed</w:t>
+      </w:r>
+      <w:r>
+        <w:t>.</w:t>
+      </w:r>
+      <w:r>
+        <w:t xml:space="preserve"> </w:t>
+      </w:r>
+      <w:r>
         <w:t>T</w:t>
       </w:r>
       <w:r>
-        <w:rPr>
-          <w:i/>
-        </w:rPr>
-        <w:t>he brief s</w:t>
-      </w:r>
-      <w:r>
-        <w:rPr>
-          <w:i/>
-        </w:rPr>
-        <w:t xml:space="preserve">tates </w:t>
-      </w:r>
-      <w:r>
-        <w:rPr>
-          <w:i/>
-        </w:rPr>
-        <w:t xml:space="preserve">that an admin can ‘add and remove user accounts’, </w:t>
-      </w:r>
-      <w:r>
-        <w:rPr>
-          <w:i/>
-        </w:rPr>
-        <w:t xml:space="preserve">and that a registrar can ‘add and remove </w:t>
-      </w:r>
-      <w:proofErr w:type="gramStart"/>
-      <w:r>
-        <w:rPr>
-          <w:i/>
-        </w:rPr>
-        <w:t>students’</w:t>
-      </w:r>
-      <w:proofErr w:type="gramEnd"/>
-      <w:r>
-        <w:rPr>
-          <w:i/>
-        </w:rPr>
-        <w:t>. We have interpreted this as registrars being able to add and remove student accounts whilst an admin is able to add all types of account.</w:t>
+        <w:t>he pass mark is equivalent to the 4</w:t>
+      </w:r>
+      <w:r>
+        <w:rPr>
+          <w:vertAlign w:val="superscript"/>
+        </w:rPr>
+        <w:t>th</w:t>
+      </w:r>
+      <w:r>
+        <w:t xml:space="preserve"> year of a 4-year undergraduate degree</w:t>
+      </w:r>
+      <w:r>
+        <w:t xml:space="preserve"> (50%)</w:t>
+      </w:r>
+      <w:r>
+        <w:t>, despite the level being 1</w:t>
+      </w:r>
+      <w:r>
+        <w:t>.</w:t>
       </w:r>
     </w:p>
     <w:p>
@@ -140,25 +673,7 @@
         </w:numPr>
       </w:pPr>
       <w:r>
-        <w:t xml:space="preserve">The </w:t>
-      </w:r>
-      <w:r>
-        <w:t xml:space="preserve">raw mark out of 100 for resit </w:t>
-      </w:r>
-      <w:r>
-        <w:t xml:space="preserve">grades </w:t>
-      </w:r>
-      <w:r>
-        <w:t xml:space="preserve">is stored, </w:t>
-      </w:r>
-      <w:r>
-        <w:t>and only capped when calculating the mean</w:t>
-      </w:r>
-      <w:r>
-        <w:t xml:space="preserve"> weighted mean grade</w:t>
-      </w:r>
-      <w:r>
-        <w:t xml:space="preserve">.  </w:t>
+        <w:t>The dates in the system are pre-set and can’t be edited.</w:t>
       </w:r>
     </w:p>
     <w:p>
@@ -168,93 +683,9 @@
           <w:ilvl w:val="0"/>
           <w:numId w:val="2"/>
         </w:numPr>
-        <w:rPr>
-          <w:i/>
-        </w:rPr>
-      </w:pPr>
-      <w:r>
-        <w:rPr>
-          <w:i/>
-        </w:rPr>
-        <w:t>The beginning of a student email address consists of a concatenation of the initial letter of their forename, their surname and a unique distinguishing integer</w:t>
-      </w:r>
-      <w:r>
-        <w:rPr>
-          <w:i/>
-        </w:rPr>
-        <w:t xml:space="preserve"> – this</w:t>
-      </w:r>
-      <w:r>
-        <w:rPr>
-          <w:i/>
-        </w:rPr>
-        <w:t xml:space="preserve"> wil</w:t>
-      </w:r>
-      <w:r>
-        <w:rPr>
-          <w:i/>
-        </w:rPr>
-        <w:t xml:space="preserve">l also be their unique username used to log in. We decided to </w:t>
-      </w:r>
-      <w:r>
-        <w:rPr>
-          <w:i/>
-        </w:rPr>
-        <w:t xml:space="preserve">here </w:t>
-      </w:r>
-      <w:r>
-        <w:rPr>
-          <w:i/>
-        </w:rPr>
-        <w:t>employ a system of usernames</w:t>
-      </w:r>
-      <w:r>
-        <w:rPr>
-          <w:i/>
-        </w:rPr>
-        <w:t xml:space="preserve"> in the interest of user convenience,</w:t>
-      </w:r>
-      <w:r>
-        <w:rPr>
-          <w:i/>
-        </w:rPr>
-        <w:t xml:space="preserve"> and also </w:t>
-      </w:r>
-      <w:r>
-        <w:rPr>
-          <w:i/>
-        </w:rPr>
-        <w:t xml:space="preserve">to </w:t>
-      </w:r>
-      <w:r>
-        <w:rPr>
-          <w:i/>
-        </w:rPr>
-        <w:t>utilise a</w:t>
-      </w:r>
-      <w:r>
-        <w:rPr>
-          <w:i/>
-        </w:rPr>
-        <w:t>n otherwise unused</w:t>
-      </w:r>
-      <w:r>
-        <w:rPr>
-          <w:i/>
-        </w:rPr>
-        <w:t xml:space="preserve"> </w:t>
-      </w:r>
-      <w:r>
-        <w:rPr>
-          <w:i/>
-        </w:rPr>
-        <w:t>identifier</w:t>
-      </w:r>
-      <w:r>
-        <w:rPr>
-          <w:i/>
-        </w:rPr>
-        <w:t>.</w:t>
+      </w:pPr>
+      <w:r>
+        <w:t>The brief states that a conceded pass is when the student has marginally failed in one module with a score no more than 10% below the pass-mark.  We have interpreted this as 30% when the pass mark is 40% rather than taking 10% off the pass mark.</w:t>
       </w:r>
     </w:p>
     <w:p>
@@ -266,543 +697,29 @@
         </w:numPr>
       </w:pPr>
       <w:r>
-        <w:t xml:space="preserve">A 4-year integrated </w:t>
-      </w:r>
-      <w:proofErr w:type="spellStart"/>
-      <w:r>
-        <w:t>m</w:t>
-      </w:r>
-      <w:r>
-        <w:t>asters</w:t>
-      </w:r>
-      <w:proofErr w:type="spellEnd"/>
-      <w:r>
-        <w:t xml:space="preserve"> degree will be considered undergraduate whereas a 1-year </w:t>
-      </w:r>
-      <w:proofErr w:type="spellStart"/>
-      <w:r>
-        <w:t>m</w:t>
-      </w:r>
-      <w:r>
-        <w:t>asters</w:t>
-      </w:r>
-      <w:proofErr w:type="spellEnd"/>
-      <w:r>
-        <w:t xml:space="preserve"> programme will be considered postgraduate.</w:t>
-      </w:r>
-    </w:p>
-    <w:p>
-      <w:pPr>
-        <w:pStyle w:val="ListParagraph"/>
-        <w:numPr>
-          <w:ilvl w:val="0"/>
-          <w:numId w:val="2"/>
-        </w:numPr>
-      </w:pPr>
-      <w:r>
-        <w:t>A student will only be able to select optional credits from a module list suitable to their level and period of study.</w:t>
-      </w:r>
-    </w:p>
-    <w:p>
-      <w:pPr>
-        <w:pStyle w:val="ListParagraph"/>
-        <w:numPr>
-          <w:ilvl w:val="0"/>
-          <w:numId w:val="2"/>
-        </w:numPr>
-      </w:pPr>
-      <w:r>
-        <w:t xml:space="preserve">The system supports up to 26 periods of study but </w:t>
-      </w:r>
-      <w:r>
-        <w:t>it is</w:t>
-      </w:r>
-      <w:r>
-        <w:t xml:space="preserve"> assumed that a student won’t reach or exceed that number as failing twice </w:t>
-      </w:r>
-      <w:r>
-        <w:t>prevents them from</w:t>
-      </w:r>
-      <w:r>
-        <w:t xml:space="preserve"> proceed</w:t>
-      </w:r>
-      <w:r>
-        <w:t>ing</w:t>
-      </w:r>
-      <w:r>
-        <w:t>.</w:t>
-      </w:r>
-    </w:p>
-    <w:p>
-      <w:pPr>
-        <w:pStyle w:val="ListParagraph"/>
-        <w:numPr>
-          <w:ilvl w:val="0"/>
-          <w:numId w:val="2"/>
-        </w:numPr>
-      </w:pPr>
-      <w:r>
-        <w:t xml:space="preserve">Each student </w:t>
-      </w:r>
-      <w:r>
-        <w:t>i</w:t>
-      </w:r>
-      <w:r>
-        <w:t>s</w:t>
-      </w:r>
-      <w:r>
-        <w:t xml:space="preserve"> assigned</w:t>
-      </w:r>
-      <w:r>
-        <w:t xml:space="preserve"> a</w:t>
-      </w:r>
-      <w:r>
-        <w:t xml:space="preserve"> personal</w:t>
-      </w:r>
-      <w:r>
-        <w:t xml:space="preserve"> tutor</w:t>
-      </w:r>
-      <w:r>
-        <w:t>,</w:t>
-      </w:r>
-      <w:r>
-        <w:t xml:space="preserve"> but this isn’t connected to a teacher user account as we considered this outside the scope of the brief.</w:t>
-      </w:r>
-    </w:p>
-    <w:p>
-      <w:pPr>
-        <w:pStyle w:val="ListParagraph"/>
-        <w:numPr>
-          <w:ilvl w:val="0"/>
-          <w:numId w:val="2"/>
-        </w:numPr>
-      </w:pPr>
-      <w:r>
-        <w:t xml:space="preserve">The brief states that modules have a default number of credits based on their level, </w:t>
-      </w:r>
-      <w:r>
-        <w:t xml:space="preserve">we have </w:t>
-      </w:r>
-      <w:r>
-        <w:t xml:space="preserve">however </w:t>
-      </w:r>
-      <w:r>
-        <w:t xml:space="preserve">assumed </w:t>
-      </w:r>
-      <w:r>
-        <w:t xml:space="preserve">the admin would know the </w:t>
-      </w:r>
-      <w:r>
-        <w:t>system default</w:t>
-      </w:r>
-      <w:r>
-        <w:t>s</w:t>
-      </w:r>
-      <w:r>
-        <w:t xml:space="preserve"> </w:t>
-      </w:r>
-      <w:r>
-        <w:t>and will</w:t>
-      </w:r>
-      <w:r>
-        <w:t xml:space="preserve"> input the </w:t>
-      </w:r>
-      <w:r>
-        <w:t xml:space="preserve">correct </w:t>
-      </w:r>
-      <w:r>
-        <w:t>credit values for each module</w:t>
-      </w:r>
-      <w:r>
-        <w:t>.</w:t>
-      </w:r>
-    </w:p>
-    <w:p>
-      <w:pPr>
-        <w:pStyle w:val="ListParagraph"/>
-        <w:numPr>
-          <w:ilvl w:val="0"/>
-          <w:numId w:val="2"/>
-        </w:numPr>
-      </w:pPr>
-      <w:r>
-        <w:t xml:space="preserve">Any module added </w:t>
-      </w:r>
-      <w:r>
-        <w:t xml:space="preserve">to a degree course </w:t>
-      </w:r>
-      <w:r>
-        <w:t xml:space="preserve">will not affect </w:t>
-      </w:r>
-      <w:r>
-        <w:t xml:space="preserve">previous </w:t>
-      </w:r>
-      <w:r>
-        <w:t>student</w:t>
-      </w:r>
-      <w:r>
-        <w:t>s</w:t>
-      </w:r>
-      <w:r>
-        <w:t xml:space="preserve"> </w:t>
-      </w:r>
-      <w:r>
-        <w:t>on that course;</w:t>
-      </w:r>
-      <w:r>
-        <w:t xml:space="preserve"> for example, add</w:t>
-      </w:r>
-      <w:r>
-        <w:t>ing</w:t>
-      </w:r>
-      <w:r>
-        <w:t xml:space="preserve"> a different module </w:t>
-      </w:r>
-      <w:r>
-        <w:t xml:space="preserve">to the first </w:t>
-      </w:r>
-      <w:r>
-        <w:t xml:space="preserve">year </w:t>
-      </w:r>
-      <w:r>
-        <w:t xml:space="preserve">of a degree course would not affect the first </w:t>
-      </w:r>
-      <w:proofErr w:type="spellStart"/>
-      <w:r>
-        <w:t>DegreeLevel</w:t>
-      </w:r>
-      <w:proofErr w:type="spellEnd"/>
-      <w:r>
-        <w:t xml:space="preserve"> of students already on the course.</w:t>
-      </w:r>
-      <w:r>
-        <w:t xml:space="preserve">  A</w:t>
-      </w:r>
-      <w:r>
-        <w:t>ny module changes for a level of a degree course must</w:t>
-      </w:r>
-      <w:r>
-        <w:t xml:space="preserve"> </w:t>
-      </w:r>
-      <w:r>
-        <w:t xml:space="preserve">therefore </w:t>
-      </w:r>
-      <w:r>
-        <w:t>occur</w:t>
-      </w:r>
-      <w:r>
-        <w:t xml:space="preserve"> </w:t>
-      </w:r>
-      <w:r>
-        <w:t>prior to</w:t>
-      </w:r>
-      <w:r>
-        <w:t xml:space="preserve"> the </w:t>
-      </w:r>
-      <w:r>
-        <w:t>assignment</w:t>
-      </w:r>
-      <w:r>
-        <w:t xml:space="preserve"> of </w:t>
-      </w:r>
-      <w:r>
-        <w:t xml:space="preserve">new </w:t>
-      </w:r>
-      <w:r>
-        <w:t>students</w:t>
-      </w:r>
-      <w:r>
-        <w:t>.</w:t>
-      </w:r>
-    </w:p>
-    <w:p>
-      <w:pPr>
-        <w:pStyle w:val="ListParagraph"/>
-        <w:numPr>
-          <w:ilvl w:val="0"/>
-          <w:numId w:val="2"/>
-        </w:numPr>
-        <w:rPr>
-          <w:i/>
-        </w:rPr>
-      </w:pPr>
-      <w:r>
-        <w:rPr>
-          <w:i/>
-        </w:rPr>
-        <w:t xml:space="preserve">Links between a module and the Grades table are preserved when </w:t>
-      </w:r>
-      <w:r>
-        <w:rPr>
-          <w:i/>
-        </w:rPr>
-        <w:t>dropping</w:t>
-      </w:r>
-      <w:r>
-        <w:rPr>
-          <w:i/>
-        </w:rPr>
-        <w:t xml:space="preserve"> a module </w:t>
-      </w:r>
-      <w:r>
-        <w:rPr>
-          <w:i/>
-        </w:rPr>
-        <w:t>f</w:t>
-      </w:r>
-      <w:r>
-        <w:rPr>
-          <w:i/>
-        </w:rPr>
-        <w:t>ro</w:t>
-      </w:r>
-      <w:r>
-        <w:rPr>
-          <w:i/>
-        </w:rPr>
-        <w:t>m</w:t>
-      </w:r>
-      <w:r>
-        <w:rPr>
-          <w:i/>
-        </w:rPr>
-        <w:t xml:space="preserve"> a degree course, </w:t>
-      </w:r>
-      <w:r>
-        <w:rPr>
-          <w:i/>
-        </w:rPr>
-        <w:t>which allows</w:t>
-      </w:r>
-      <w:r>
-        <w:rPr>
-          <w:i/>
-        </w:rPr>
-        <w:t xml:space="preserve"> for both the continued existence of </w:t>
-      </w:r>
-      <w:r>
-        <w:rPr>
-          <w:i/>
-        </w:rPr>
-        <w:t>previous grades</w:t>
-      </w:r>
-      <w:r>
-        <w:rPr>
-          <w:i/>
-        </w:rPr>
-        <w:t xml:space="preserve"> and for </w:t>
-      </w:r>
-      <w:r>
-        <w:rPr>
-          <w:i/>
-        </w:rPr>
-        <w:t xml:space="preserve">the module </w:t>
-      </w:r>
-      <w:r>
-        <w:rPr>
-          <w:i/>
-        </w:rPr>
-        <w:t>to remain</w:t>
-      </w:r>
-      <w:r>
-        <w:rPr>
-          <w:i/>
-        </w:rPr>
-        <w:t xml:space="preserve"> o</w:t>
-      </w:r>
-      <w:r>
-        <w:rPr>
-          <w:i/>
-        </w:rPr>
-        <w:t>n other degree courses</w:t>
-      </w:r>
-      <w:r>
-        <w:rPr>
-          <w:i/>
-        </w:rPr>
-        <w:t>. D</w:t>
-      </w:r>
-      <w:r>
-        <w:rPr>
-          <w:i/>
-        </w:rPr>
-        <w:t>eleting modules, degree courses, or departments</w:t>
-      </w:r>
-      <w:r>
-        <w:rPr>
-          <w:i/>
-        </w:rPr>
-        <w:t xml:space="preserve"> from the system</w:t>
-      </w:r>
-      <w:r>
-        <w:rPr>
-          <w:i/>
-        </w:rPr>
-        <w:t xml:space="preserve"> </w:t>
-      </w:r>
-      <w:r>
-        <w:rPr>
-          <w:i/>
-        </w:rPr>
-        <w:t>does however cascade to the Grades table.</w:t>
-      </w:r>
-    </w:p>
-    <w:p>
-      <w:pPr>
-        <w:pStyle w:val="ListParagraph"/>
-        <w:numPr>
-          <w:ilvl w:val="0"/>
-          <w:numId w:val="2"/>
-        </w:numPr>
-      </w:pPr>
-      <w:r>
-        <w:t>The brief states that “if [MSc students]</w:t>
-      </w:r>
-      <w:r>
-        <w:t xml:space="preserve"> fail a 4-year degree at level 4, then they must graduate with the equivalent </w:t>
-      </w:r>
-      <w:r>
-        <w:t>b</w:t>
-      </w:r>
-      <w:r>
-        <w:t>achelor’s degree with credits already obtained.  From this we have</w:t>
-      </w:r>
-      <w:r>
-        <w:t xml:space="preserve"> interpret</w:t>
-      </w:r>
-      <w:r>
-        <w:t xml:space="preserve">ed that any credits obtained from </w:t>
-      </w:r>
-      <w:r>
-        <w:t xml:space="preserve">a failed </w:t>
-      </w:r>
-      <w:r>
-        <w:t>level 4 wouldn’t count towards the degree</w:t>
-      </w:r>
-      <w:r>
-        <w:t xml:space="preserve"> classification,</w:t>
-      </w:r>
-      <w:r>
-        <w:t xml:space="preserve"> even if they have already been obtained.</w:t>
-      </w:r>
-    </w:p>
-    <w:p>
-      <w:pPr>
-        <w:pStyle w:val="ListParagraph"/>
-        <w:numPr>
-          <w:ilvl w:val="0"/>
-          <w:numId w:val="2"/>
-        </w:numPr>
-      </w:pPr>
-      <w:r>
-        <w:t xml:space="preserve">1-year MSc courses count as a conceded pass if a module other than </w:t>
-      </w:r>
-      <w:r>
-        <w:t xml:space="preserve">the </w:t>
-      </w:r>
-      <w:proofErr w:type="gramStart"/>
-      <w:r>
-        <w:t>60 credit</w:t>
-      </w:r>
-      <w:proofErr w:type="gramEnd"/>
-      <w:r>
-        <w:t xml:space="preserve"> dissertation is marginally failed</w:t>
-      </w:r>
-      <w:r>
-        <w:t>.</w:t>
-      </w:r>
-      <w:r>
-        <w:t xml:space="preserve"> </w:t>
-      </w:r>
-      <w:r>
-        <w:t>T</w:t>
-      </w:r>
-      <w:r>
-        <w:t>he pass mark is equivalent to the 4</w:t>
-      </w:r>
-      <w:r>
-        <w:rPr>
-          <w:vertAlign w:val="superscript"/>
-        </w:rPr>
-        <w:t>th</w:t>
-      </w:r>
-      <w:r>
-        <w:t xml:space="preserve"> year of a 4-year undergraduate degree</w:t>
-      </w:r>
-      <w:r>
-        <w:t xml:space="preserve"> (50%)</w:t>
-      </w:r>
-      <w:r>
-        <w:t>, despite the level being 1</w:t>
-      </w:r>
-      <w:r>
-        <w:t>.</w:t>
-      </w:r>
-    </w:p>
-    <w:p>
-      <w:pPr>
-        <w:pStyle w:val="ListParagraph"/>
-        <w:numPr>
-          <w:ilvl w:val="0"/>
-          <w:numId w:val="2"/>
-        </w:numPr>
-      </w:pPr>
-      <w:r>
-        <w:t>The dates in the system are pre-set and can’t be edited.</w:t>
-      </w:r>
-    </w:p>
-    <w:p>
-      <w:pPr>
-        <w:pStyle w:val="ListParagraph"/>
-        <w:numPr>
-          <w:ilvl w:val="0"/>
-          <w:numId w:val="2"/>
-        </w:numPr>
-      </w:pPr>
-      <w:r>
-        <w:t>The brief states that a conceded pass is when the student has marginally failed in one module with a score no more than 10% below the pass-mark.  We have interpreted this as 30% when the pass mark is 40% rather than taking 10% off the pass mark.</w:t>
-      </w:r>
+        <w:t>For a placement year, a placement module has to be manually created and added.</w:t>
+      </w:r>
+    </w:p>
+    <w:p>
+      <w:pPr>
+        <w:rPr>
+          <w:b/>
+        </w:rPr>
+      </w:pPr>
+    </w:p>
+    <w:p>
+      <w:pPr>
+        <w:rPr>
+          <w:b/>
+        </w:rPr>
+      </w:pPr>
       <w:bookmarkStart w:id="0" w:name="_GoBack"/>
       <w:bookmarkEnd w:id="0"/>
-    </w:p>
-    <w:p>
-      <w:pPr>
+      <w:r>
         <w:rPr>
           <w:b/>
         </w:rPr>
-      </w:pPr>
-    </w:p>
-    <w:p>
-      <w:pPr>
-        <w:rPr>
-          <w:b/>
-        </w:rPr>
-      </w:pPr>
-    </w:p>
-    <w:p>
-      <w:pPr>
-        <w:rPr>
-          <w:b/>
-        </w:rPr>
-      </w:pPr>
-    </w:p>
-    <w:p>
-      <w:pPr>
-        <w:rPr>
-          <w:b/>
-        </w:rPr>
-      </w:pPr>
-    </w:p>
-    <w:p>
-      <w:pPr>
-        <w:rPr>
-          <w:b/>
-        </w:rPr>
-      </w:pPr>
-      <w:r>
-        <w:rPr>
-          <w:b/>
-        </w:rPr>
+        <w:lastRenderedPageBreak/>
         <w:t>Security</w:t>
       </w:r>
       <w:r>
@@ -1072,7 +989,6 @@
           </w:p>
           <w:p>
             <w:r>
-              <w:lastRenderedPageBreak/>
               <w:t>- Co-created early version of information model diagram</w:t>
             </w:r>
             <w:r>
@@ -1082,6 +998,7 @@
           </w:p>
           <w:p>
             <w:r>
+              <w:lastRenderedPageBreak/>
               <w:t>- Edited interpretations section of final report</w:t>
             </w:r>
           </w:p>

--- a/interpretations and security .docx
+++ b/interpretations and security .docx
@@ -713,150 +713,165 @@
           <w:b/>
         </w:rPr>
       </w:pPr>
+      <w:r>
+        <w:rPr>
+          <w:b/>
+        </w:rPr>
+        <w:lastRenderedPageBreak/>
+        <w:t>Security</w:t>
+      </w:r>
+      <w:r>
+        <w:rPr>
+          <w:b/>
+        </w:rPr>
+        <w:t xml:space="preserve"> features</w:t>
+      </w:r>
+      <w:r>
+        <w:rPr>
+          <w:b/>
+        </w:rPr>
+        <w:t>:</w:t>
+      </w:r>
+    </w:p>
+    <w:p>
+      <w:pPr>
+        <w:pStyle w:val="ListParagraph"/>
+        <w:numPr>
+          <w:ilvl w:val="0"/>
+          <w:numId w:val="1"/>
+        </w:numPr>
+      </w:pPr>
+      <w:r>
+        <w:t xml:space="preserve">We have used </w:t>
+      </w:r>
+      <w:r>
+        <w:t>PBKDF2</w:t>
+      </w:r>
+      <w:r>
+        <w:t xml:space="preserve"> for hashing passwords </w:t>
+      </w:r>
+      <w:r>
+        <w:t>which aims to reduce the vulnerability of encrypted keys to brute force attacks.  A salt is added to the password which reduces the ability of rainbow tables and means multiple passwords cannot be tested simultaneously.</w:t>
+      </w:r>
+    </w:p>
+    <w:p>
+      <w:pPr>
+        <w:pStyle w:val="ListParagraph"/>
+        <w:numPr>
+          <w:ilvl w:val="0"/>
+          <w:numId w:val="1"/>
+        </w:numPr>
+      </w:pPr>
+      <w:r>
+        <w:t>A minimum password length has been implemented</w:t>
+      </w:r>
+      <w:r>
+        <w:t xml:space="preserve"> to reduce the effectiveness of a brute force attack as longer passwords have more possible values therefore increasing the time taken for the brute force attack.  To extend the security of the system, the next step would have been to make the password include a mix of cases, digits and symbols</w:t>
+      </w:r>
+      <w:r>
+        <w:t xml:space="preserve"> but we didn’t implement these.</w:t>
+      </w:r>
+    </w:p>
+    <w:p>
+      <w:pPr>
+        <w:pStyle w:val="ListParagraph"/>
+        <w:numPr>
+          <w:ilvl w:val="0"/>
+          <w:numId w:val="1"/>
+        </w:numPr>
+      </w:pPr>
+      <w:r>
+        <w:t xml:space="preserve">A </w:t>
+      </w:r>
+      <w:r>
+        <w:t>password field</w:t>
+      </w:r>
+      <w:r>
+        <w:t xml:space="preserve"> has been used when a user logs into the system</w:t>
+      </w:r>
+      <w:r>
+        <w:t xml:space="preserve"> which obscures the password</w:t>
+      </w:r>
+      <w:r>
+        <w:t>, e</w:t>
+      </w:r>
+      <w:r>
+        <w:t>nsur</w:t>
+      </w:r>
+      <w:r>
+        <w:t>ing log in details cannot be obtained by watching someone log in.</w:t>
+      </w:r>
+    </w:p>
+    <w:p>
+      <w:pPr>
+        <w:pStyle w:val="ListParagraph"/>
+        <w:numPr>
+          <w:ilvl w:val="0"/>
+          <w:numId w:val="1"/>
+        </w:numPr>
+      </w:pPr>
+      <w:r>
+        <w:t xml:space="preserve">Where possible in data input, we have used drop-down lists so the user can only choose from what is already in the database.  For example, when creating a new degree, the lead department can be chosen from a drop-down list of existing departments as the system would break if they tried to link a degree to a department that didn’t exist.  In some cases, text fields had to be used, for example, adding the name of a new department.  If these need to be in a specific format they are verified, for example, department code needs to be three capital letters.  The database has maximum lengths on a number of string fields, but if the input was longer this would be caught in a </w:t>
+      </w:r>
+      <w:r>
+        <w:t xml:space="preserve">try, </w:t>
+      </w:r>
+      <w:r>
+        <w:t>catch</w:t>
+      </w:r>
+      <w:r>
+        <w:t xml:space="preserve"> statement so the database wouldn’t break.</w:t>
+      </w:r>
+      <w:r>
+        <w:t xml:space="preserve"> </w:t>
+      </w:r>
+    </w:p>
+    <w:p>
+      <w:pPr>
+        <w:pStyle w:val="ListParagraph"/>
+        <w:numPr>
+          <w:ilvl w:val="0"/>
+          <w:numId w:val="1"/>
+        </w:numPr>
+      </w:pPr>
+      <w:r>
+        <w:t>The system manages authorisation through Role-Based Access Control (RBAC), where the four different types of users are the different roles.  Admins, Registrars and Teachers can read and write to certain tables of the database based on their tasks.  Students can only read from the database, and the data must be related to them otherwise a breach of privacy could occur.</w:t>
+      </w:r>
+    </w:p>
+    <w:p>
+      <w:pPr>
+        <w:pStyle w:val="ListParagraph"/>
+        <w:numPr>
+          <w:ilvl w:val="0"/>
+          <w:numId w:val="1"/>
+        </w:numPr>
+      </w:pPr>
+      <w:r>
+        <w:t>We have used prepared statements to prevent SQL injections as this allows the code to distinguish between the code and the input regardless of the data inputted</w:t>
+      </w:r>
+      <w:r>
+        <w:t xml:space="preserve"> (so the user can’t change the intent of a query)</w:t>
+      </w:r>
+      <w:r>
+        <w:t>.</w:t>
+      </w:r>
+    </w:p>
+    <w:p>
+      <w:pPr>
+        <w:pStyle w:val="ListParagraph"/>
+        <w:numPr>
+          <w:ilvl w:val="0"/>
+          <w:numId w:val="1"/>
+        </w:numPr>
+      </w:pPr>
+      <w:r>
+        <w:t xml:space="preserve">Our current system </w:t>
+      </w:r>
+      <w:r>
+        <w:t>has no controls to prevent concurrency conflicts (such as dirty and phantom reads), to extend the system further we could’ve looked into adding controls such as timestamping, phantom and intent locks and deadlock detection.</w:t>
+      </w:r>
       <w:bookmarkStart w:id="0" w:name="_GoBack"/>
       <w:bookmarkEnd w:id="0"/>
-      <w:r>
-        <w:rPr>
-          <w:b/>
-        </w:rPr>
-        <w:lastRenderedPageBreak/>
-        <w:t>Security</w:t>
-      </w:r>
-      <w:r>
-        <w:rPr>
-          <w:b/>
-        </w:rPr>
-        <w:t xml:space="preserve"> features</w:t>
-      </w:r>
-      <w:r>
-        <w:rPr>
-          <w:b/>
-        </w:rPr>
-        <w:t>:</w:t>
-      </w:r>
-    </w:p>
-    <w:p>
-      <w:pPr>
-        <w:pStyle w:val="ListParagraph"/>
-        <w:numPr>
-          <w:ilvl w:val="0"/>
-          <w:numId w:val="1"/>
-        </w:numPr>
-      </w:pPr>
-      <w:r>
-        <w:t xml:space="preserve">We have used </w:t>
-      </w:r>
-      <w:r>
-        <w:t>PBKDF2</w:t>
-      </w:r>
-      <w:r>
-        <w:t xml:space="preserve"> for hashing passwords </w:t>
-      </w:r>
-      <w:r>
-        <w:t>which aims to reduce the vulnerability of encrypted keys to brute force attacks.  A salt is added to the password which reduces the ability of rainbow tables and means multiple passwords cannot be tested simultaneously.</w:t>
-      </w:r>
-    </w:p>
-    <w:p>
-      <w:pPr>
-        <w:pStyle w:val="ListParagraph"/>
-        <w:numPr>
-          <w:ilvl w:val="0"/>
-          <w:numId w:val="1"/>
-        </w:numPr>
-      </w:pPr>
-      <w:r>
-        <w:t>A minimum password length has been implemented</w:t>
-      </w:r>
-      <w:r>
-        <w:t xml:space="preserve"> to reduce the effectiveness of a brute force attack as longer passwords have more possible values therefore increasing the time taken for the brute force attack.  To extend the security of the system, the next step would have been to make the password include a mix of cases, digits and symbols</w:t>
-      </w:r>
-      <w:r>
-        <w:t xml:space="preserve"> but we didn’t implement these.</w:t>
-      </w:r>
-    </w:p>
-    <w:p>
-      <w:pPr>
-        <w:pStyle w:val="ListParagraph"/>
-        <w:numPr>
-          <w:ilvl w:val="0"/>
-          <w:numId w:val="1"/>
-        </w:numPr>
-      </w:pPr>
-      <w:r>
-        <w:t xml:space="preserve">A </w:t>
-      </w:r>
-      <w:r>
-        <w:t>password field</w:t>
-      </w:r>
-      <w:r>
-        <w:t xml:space="preserve"> has been used when a user logs into the system</w:t>
-      </w:r>
-      <w:r>
-        <w:t xml:space="preserve"> which obscures the password</w:t>
-      </w:r>
-      <w:r>
-        <w:t>, e</w:t>
-      </w:r>
-      <w:r>
-        <w:t>nsur</w:t>
-      </w:r>
-      <w:r>
-        <w:t>ing log in details cannot be obtained by watching someone log in.</w:t>
-      </w:r>
-    </w:p>
-    <w:p>
-      <w:pPr>
-        <w:pStyle w:val="ListParagraph"/>
-        <w:numPr>
-          <w:ilvl w:val="0"/>
-          <w:numId w:val="1"/>
-        </w:numPr>
-      </w:pPr>
-      <w:r>
-        <w:t xml:space="preserve">Where possible in data input, we have used drop-down lists so the user can only choose from what is already in the database.  For example, when creating a new degree, the lead department can be chosen from a drop-down list of existing departments as the system would break if they tried to link a degree to a department that didn’t exist.  In some cases, text fields had to be used, for example, adding the name of a new department.  If these need to be in a specific format they are verified, for example, department code needs to be three capital letters.  The database has maximum lengths on a number of string fields, but if the input was longer this would be caught in a </w:t>
-      </w:r>
-      <w:r>
-        <w:t xml:space="preserve">try, </w:t>
-      </w:r>
-      <w:r>
-        <w:t>catch</w:t>
-      </w:r>
-      <w:r>
-        <w:t xml:space="preserve"> statement so the database wouldn’t break.</w:t>
-      </w:r>
-      <w:r>
-        <w:t xml:space="preserve"> </w:t>
-      </w:r>
-    </w:p>
-    <w:p>
-      <w:pPr>
-        <w:pStyle w:val="ListParagraph"/>
-        <w:numPr>
-          <w:ilvl w:val="0"/>
-          <w:numId w:val="1"/>
-        </w:numPr>
-      </w:pPr>
-      <w:r>
-        <w:t>The system manages authorisation through Role-Based Access Control (RBAC), where the four different types of users are the different roles.  Admins, Registrars and Teachers can read and write to certain tables of the database based on their tasks.  Students can only read from the database, and the data must be related to them otherwise a breach of privacy could occur.</w:t>
-      </w:r>
-    </w:p>
-    <w:p>
-      <w:pPr>
-        <w:pStyle w:val="ListParagraph"/>
-        <w:numPr>
-          <w:ilvl w:val="0"/>
-          <w:numId w:val="1"/>
-        </w:numPr>
-      </w:pPr>
-      <w:r>
-        <w:t>We have used prepared statements to prevent SQL injections as this allows the code to distinguish between the code and the input regardless of the data inputted</w:t>
-      </w:r>
-      <w:r>
-        <w:t xml:space="preserve"> (so the user can’t change the intent of a query)</w:t>
-      </w:r>
-      <w:r>
-        <w:t>.</w:t>
-      </w:r>
     </w:p>
     <w:p>
       <w:pPr>
@@ -989,6 +1004,7 @@
           </w:p>
           <w:p>
             <w:r>
+              <w:lastRenderedPageBreak/>
               <w:t>- Co-created early version of information model diagram</w:t>
             </w:r>
             <w:r>
@@ -998,7 +1014,6 @@
           </w:p>
           <w:p>
             <w:r>
-              <w:lastRenderedPageBreak/>
               <w:t>- Edited interpretations section of final report</w:t>
             </w:r>
           </w:p>
